--- a/Promi/Vacaciones/Hernán Fürst - Vacaciones 2010.docx
+++ b/Promi/Vacaciones/Hernán Fürst - Vacaciones 2010.docx
@@ -400,7 +400,7 @@
           <w:szCs w:val="22"/>
           <w:lang w:val="es-MX"/>
         </w:rPr>
-        <w:t>009</w:t>
+        <w:t>010</w:t>
       </w:r>
       <w:r>
         <w:rPr>
@@ -456,7 +456,15 @@
           <w:szCs w:val="22"/>
           <w:lang w:val="es-MX"/>
         </w:rPr>
-        <w:t>010</w:t>
+        <w:t>01</w:t>
+      </w:r>
+      <w:r>
+        <w:rPr>
+          <w:rFonts w:ascii="Calibri" w:hAnsi="Calibri"/>
+          <w:szCs w:val="22"/>
+          <w:lang w:val="es-MX"/>
+        </w:rPr>
+        <w:t>1</w:t>
       </w:r>
       <w:r>
         <w:rPr>
@@ -512,7 +520,23 @@
           <w:szCs w:val="22"/>
           <w:lang w:val="es-MX"/>
         </w:rPr>
-        <w:t xml:space="preserve">010 </w:t>
+        <w:t>01</w:t>
+      </w:r>
+      <w:r>
+        <w:rPr>
+          <w:rFonts w:ascii="Calibri" w:hAnsi="Calibri"/>
+          <w:szCs w:val="22"/>
+          <w:lang w:val="es-MX"/>
+        </w:rPr>
+        <w:t>1</w:t>
+      </w:r>
+      <w:r>
+        <w:rPr>
+          <w:rFonts w:ascii="Calibri" w:hAnsi="Calibri"/>
+          <w:szCs w:val="22"/>
+          <w:lang w:val="es-MX"/>
+        </w:rPr>
+        <w:t xml:space="preserve"> </w:t>
       </w:r>
       <w:r>
         <w:rPr>
@@ -568,7 +592,15 @@
           <w:szCs w:val="22"/>
           <w:lang w:val="es-MX"/>
         </w:rPr>
-        <w:t>010</w:t>
+        <w:t>01</w:t>
+      </w:r>
+      <w:r>
+        <w:rPr>
+          <w:rFonts w:ascii="Calibri" w:hAnsi="Calibri"/>
+          <w:szCs w:val="22"/>
+          <w:lang w:val="es-MX"/>
+        </w:rPr>
+        <w:t>1</w:t>
       </w:r>
       <w:r>
         <w:rPr>
@@ -1343,12 +1375,6 @@
       <w:gridCol w:w="1842"/>
     </w:tblGrid>
     <w:tr>
-      <w:tblPrEx>
-        <w:tblCellMar>
-          <w:top w:w="0" w:type="dxa"/>
-          <w:bottom w:w="0" w:type="dxa"/>
-        </w:tblCellMar>
-      </w:tblPrEx>
       <w:trPr>
         <w:cantSplit/>
         <w:trHeight w:val="559"/>
@@ -1497,12 +1523,6 @@
       </w:tc>
     </w:tr>
     <w:tr>
-      <w:tblPrEx>
-        <w:tblCellMar>
-          <w:top w:w="0" w:type="dxa"/>
-          <w:bottom w:w="0" w:type="dxa"/>
-        </w:tblCellMar>
-      </w:tblPrEx>
       <w:trPr>
         <w:cantSplit/>
         <w:trHeight w:val="375"/>
@@ -1942,11 +1962,16 @@
   </w:style>
   <w:style w:type="character" w:default="1" w:styleId="Fuentedeprrafopredeter">
     <w:name w:val="Default Paragraph Font"/>
+    <w:uiPriority w:val="1"/>
     <w:semiHidden/>
+    <w:unhideWhenUsed/>
   </w:style>
   <w:style w:type="table" w:default="1" w:styleId="Tablanormal">
     <w:name w:val="Normal Table"/>
+    <w:uiPriority w:val="99"/>
     <w:semiHidden/>
+    <w:unhideWhenUsed/>
+    <w:qFormat/>
     <w:tblPr>
       <w:tblInd w:w="0" w:type="dxa"/>
       <w:tblCellMar>
@@ -1959,7 +1984,9 @@
   </w:style>
   <w:style w:type="numbering" w:default="1" w:styleId="Sinlista">
     <w:name w:val="No List"/>
+    <w:uiPriority w:val="99"/>
     <w:semiHidden/>
+    <w:unhideWhenUsed/>
   </w:style>
   <w:style w:type="paragraph" w:styleId="Encabezado">
     <w:name w:val="header"/>
@@ -2318,6 +2345,21 @@
 </file>
 
 <file path=customXml/item1.xml><?xml version="1.0" encoding="utf-8"?>
+<p:properties xmlns:p="http://schemas.microsoft.com/office/2006/metadata/properties" xmlns:xsi="http://www.w3.org/2001/XMLSchema-instance">
+  <documentManagement/>
+</p:properties>
+</file>
+
+<file path=customXml/item2.xml><?xml version="1.0" encoding="utf-8"?>
+<?mso-contentType ?>
+<FormTemplates xmlns="http://schemas.microsoft.com/sharepoint/v3/contenttype/forms">
+  <Display>DocumentLibraryForm</Display>
+  <Edit>DocumentLibraryForm</Edit>
+  <New>DocumentLibraryForm</New>
+</FormTemplates>
+</file>
+
+<file path=customXml/item3.xml><?xml version="1.0" encoding="utf-8"?>
 <ct:contentTypeSchema xmlns:ct="http://schemas.microsoft.com/office/2006/metadata/contentType" xmlns:ma="http://schemas.microsoft.com/office/2006/metadata/properties/metaAttributes" ct:_="" ma:_="" ma:contentTypeName="Unknown Document Type" ma:contentTypeID="0x010104" ma:contentTypeVersion="0" ma:contentTypeDescription="" ma:contentTypeScope="" ma:versionID="279c20c3caf3300dae6b438536eb8c56">
   <xsd:schema xmlns:xsd="http://www.w3.org/2001/XMLSchema" xmlns:p="http://schemas.microsoft.com/office/2006/metadata/properties" targetNamespace="http://schemas.microsoft.com/office/2006/metadata/properties" ma:root="true" ma:fieldsID="0d2e1ca116041f9e11471c52c4c9d602">
     <xsd:element name="properties">
@@ -2366,26 +2408,27 @@
 </ct:contentTypeSchema>
 </file>
 
-<file path=customXml/item2.xml><?xml version="1.0" encoding="utf-8"?>
-<?mso-contentType ?>
-<FormTemplates xmlns="http://schemas.microsoft.com/sharepoint/v3/contenttype/forms">
-  <Display>DocumentLibraryForm</Display>
-  <Edit>DocumentLibraryForm</Edit>
-  <New>DocumentLibraryForm</New>
-</FormTemplates>
-</file>
-
-<file path=customXml/item3.xml><?xml version="1.0" encoding="utf-8"?>
-<p:properties xmlns:p="http://schemas.microsoft.com/office/2006/metadata/properties" xmlns:xsi="http://www.w3.org/2001/XMLSchema-instance">
-  <documentManagement/>
-</p:properties>
-</file>
-
 <file path=customXml/item4.xml><?xml version="1.0" encoding="utf-8"?>
 <b:Sources xmlns:b="http://schemas.openxmlformats.org/officeDocument/2006/bibliography" xmlns="http://schemas.openxmlformats.org/officeDocument/2006/bibliography" SelectedStyle="\APA.XSL" StyleName="APA"/>
 </file>
 
 <file path=customXml/itemProps1.xml><?xml version="1.0" encoding="utf-8"?>
+<ds:datastoreItem xmlns:ds="http://schemas.openxmlformats.org/officeDocument/2006/customXml" ds:itemID="{10CBF1C7-6A10-4E12-9BCB-CC48B495CF88}">
+  <ds:schemaRefs>
+    <ds:schemaRef ds:uri="http://schemas.microsoft.com/office/2006/metadata/properties"/>
+  </ds:schemaRefs>
+</ds:datastoreItem>
+</file>
+
+<file path=customXml/itemProps2.xml><?xml version="1.0" encoding="utf-8"?>
+<ds:datastoreItem xmlns:ds="http://schemas.openxmlformats.org/officeDocument/2006/customXml" ds:itemID="{97B559D0-9AE2-4848-829D-F3906812546D}">
+  <ds:schemaRefs>
+    <ds:schemaRef ds:uri="http://schemas.microsoft.com/sharepoint/v3/contenttype/forms"/>
+  </ds:schemaRefs>
+</ds:datastoreItem>
+</file>
+
+<file path=customXml/itemProps3.xml><?xml version="1.0" encoding="utf-8"?>
 <ds:datastoreItem xmlns:ds="http://schemas.openxmlformats.org/officeDocument/2006/customXml" ds:itemID="{C8931C84-71FB-44BE-B5A8-47CB78776655}">
   <ds:schemaRefs>
     <ds:schemaRef ds:uri="http://schemas.microsoft.com/office/2006/metadata/contentType"/>
@@ -2400,24 +2443,8 @@
 </ds:datastoreItem>
 </file>
 
-<file path=customXml/itemProps2.xml><?xml version="1.0" encoding="utf-8"?>
-<ds:datastoreItem xmlns:ds="http://schemas.openxmlformats.org/officeDocument/2006/customXml" ds:itemID="{97B559D0-9AE2-4848-829D-F3906812546D}">
-  <ds:schemaRefs>
-    <ds:schemaRef ds:uri="http://schemas.microsoft.com/sharepoint/v3/contenttype/forms"/>
-  </ds:schemaRefs>
-</ds:datastoreItem>
-</file>
-
-<file path=customXml/itemProps3.xml><?xml version="1.0" encoding="utf-8"?>
-<ds:datastoreItem xmlns:ds="http://schemas.openxmlformats.org/officeDocument/2006/customXml" ds:itemID="{10CBF1C7-6A10-4E12-9BCB-CC48B495CF88}">
-  <ds:schemaRefs>
-    <ds:schemaRef ds:uri="http://schemas.microsoft.com/office/2006/metadata/properties"/>
-  </ds:schemaRefs>
-</ds:datastoreItem>
-</file>
-
 <file path=customXml/itemProps4.xml><?xml version="1.0" encoding="utf-8"?>
-<ds:datastoreItem xmlns:ds="http://schemas.openxmlformats.org/officeDocument/2006/customXml" ds:itemID="{E5A82AC0-F93A-4497-8BB2-93BA0B31111D}">
+<ds:datastoreItem xmlns:ds="http://schemas.openxmlformats.org/officeDocument/2006/customXml" ds:itemID="{31EFD52B-B05B-46F6-A0E5-C2DD399DD4D4}">
   <ds:schemaRefs>
     <ds:schemaRef ds:uri="http://schemas.openxmlformats.org/officeDocument/2006/bibliography"/>
   </ds:schemaRefs>
